--- a/Capstone Project - The Battle of Neighborhoods.docx
+++ b/Capstone Project - The Battle of Neighborhoods.docx
@@ -53,7 +53,7 @@
           <w:rFonts w:ascii="Ubuntu Light" w:hAnsi="Ubuntu Light"/>
         </w:rPr>
       </w:pPr>
-      <w:bookmarkStart w:id="0" w:name="_Toc42220871"/>
+      <w:bookmarkStart w:id="0" w:name="_Toc42221979"/>
       <w:r>
         <w:rPr>
           <w:rFonts w:ascii="Ubuntu Light" w:hAnsi="Ubuntu Light"/>
@@ -78,7 +78,7 @@
         </w:rPr>
       </w:pPr>
       <w:hyperlink r:id="rId6" w:history="1">
-        <w:bookmarkStart w:id="1" w:name="_Toc42220872"/>
+        <w:bookmarkStart w:id="1" w:name="_Toc42221980"/>
         <w:r>
           <w:rPr>
             <w:rStyle w:val="Hyperlink"/>
@@ -160,7 +160,7 @@
           <w:r>
             <w:fldChar w:fldCharType="separate"/>
           </w:r>
-          <w:hyperlink w:anchor="_Toc42220871" w:history="1">
+          <w:hyperlink w:anchor="_Toc42221979" w:history="1">
             <w:r>
               <w:rPr>
                 <w:rStyle w:val="Hyperlink"/>
@@ -188,7 +188,7 @@
                 <w:noProof/>
                 <w:webHidden/>
               </w:rPr>
-              <w:instrText xml:space="preserve"> PAGEREF _Toc42220871 \h </w:instrText>
+              <w:instrText xml:space="preserve"> PAGEREF _Toc42221979 \h </w:instrText>
             </w:r>
             <w:r>
               <w:rPr>
@@ -231,7 +231,7 @@
               <w:lang w:val="en-US"/>
             </w:rPr>
           </w:pPr>
-          <w:hyperlink w:anchor="_Toc42220872" w:history="1">
+          <w:hyperlink w:anchor="_Toc42221980" w:history="1">
             <w:r>
               <w:rPr>
                 <w:rStyle w:val="Hyperlink"/>
@@ -261,7 +261,7 @@
                 <w:noProof/>
                 <w:webHidden/>
               </w:rPr>
-              <w:instrText xml:space="preserve"> PAGEREF _Toc42220872 \h </w:instrText>
+              <w:instrText xml:space="preserve"> PAGEREF _Toc42221980 \h </w:instrText>
             </w:r>
             <w:r>
               <w:rPr>
@@ -304,7 +304,7 @@
               <w:lang w:val="en-US"/>
             </w:rPr>
           </w:pPr>
-          <w:hyperlink w:anchor="_Toc42220873" w:history="1">
+          <w:hyperlink w:anchor="_Toc42221981" w:history="1">
             <w:r>
               <w:rPr>
                 <w:rStyle w:val="Hyperlink"/>
@@ -332,7 +332,7 @@
                 <w:noProof/>
                 <w:webHidden/>
               </w:rPr>
-              <w:instrText xml:space="preserve"> PAGEREF _Toc42220873 \h </w:instrText>
+              <w:instrText xml:space="preserve"> PAGEREF _Toc42221981 \h </w:instrText>
             </w:r>
             <w:r>
               <w:rPr>
@@ -375,7 +375,7 @@
               <w:lang w:val="en-US"/>
             </w:rPr>
           </w:pPr>
-          <w:hyperlink w:anchor="_Toc42220874" w:history="1">
+          <w:hyperlink w:anchor="_Toc42221982" w:history="1">
             <w:r>
               <w:rPr>
                 <w:rStyle w:val="Hyperlink"/>
@@ -403,7 +403,7 @@
                 <w:noProof/>
                 <w:webHidden/>
               </w:rPr>
-              <w:instrText xml:space="preserve"> PAGEREF _Toc42220874 \h </w:instrText>
+              <w:instrText xml:space="preserve"> PAGEREF _Toc42221982 \h </w:instrText>
             </w:r>
             <w:r>
               <w:rPr>
@@ -446,7 +446,7 @@
               <w:lang w:val="en-US"/>
             </w:rPr>
           </w:pPr>
-          <w:hyperlink w:anchor="_Toc42220875" w:history="1">
+          <w:hyperlink w:anchor="_Toc42221983" w:history="1">
             <w:r>
               <w:rPr>
                 <w:rStyle w:val="Hyperlink"/>
@@ -474,7 +474,7 @@
                 <w:noProof/>
                 <w:webHidden/>
               </w:rPr>
-              <w:instrText xml:space="preserve"> PAGEREF _Toc42220875 \h </w:instrText>
+              <w:instrText xml:space="preserve"> PAGEREF _Toc42221983 \h </w:instrText>
             </w:r>
             <w:r>
               <w:rPr>
@@ -517,7 +517,7 @@
               <w:lang w:val="en-US"/>
             </w:rPr>
           </w:pPr>
-          <w:hyperlink w:anchor="_Toc42220876" w:history="1">
+          <w:hyperlink w:anchor="_Toc42221984" w:history="1">
             <w:r>
               <w:rPr>
                 <w:rStyle w:val="Hyperlink"/>
@@ -545,7 +545,7 @@
                 <w:noProof/>
                 <w:webHidden/>
               </w:rPr>
-              <w:instrText xml:space="preserve"> PAGEREF _Toc42220876 \h </w:instrText>
+              <w:instrText xml:space="preserve"> PAGEREF _Toc42221984 \h </w:instrText>
             </w:r>
             <w:r>
               <w:rPr>
@@ -589,7 +589,7 @@
               <w:lang w:val="en-US"/>
             </w:rPr>
           </w:pPr>
-          <w:hyperlink w:anchor="_Toc42220877" w:history="1">
+          <w:hyperlink w:anchor="_Toc42221985" w:history="1">
             <w:r>
               <w:rPr>
                 <w:rStyle w:val="Hyperlink"/>
@@ -633,7 +633,7 @@
                 <w:noProof/>
                 <w:webHidden/>
               </w:rPr>
-              <w:instrText xml:space="preserve"> PAGEREF _Toc42220877 \h </w:instrText>
+              <w:instrText xml:space="preserve"> PAGEREF _Toc42221985 \h </w:instrText>
             </w:r>
             <w:r>
               <w:rPr>
@@ -677,7 +677,7 @@
               <w:lang w:val="en-US"/>
             </w:rPr>
           </w:pPr>
-          <w:hyperlink w:anchor="_Toc42220878" w:history="1">
+          <w:hyperlink w:anchor="_Toc42221986" w:history="1">
             <w:r>
               <w:rPr>
                 <w:rStyle w:val="Hyperlink"/>
@@ -721,7 +721,7 @@
                 <w:noProof/>
                 <w:webHidden/>
               </w:rPr>
-              <w:instrText xml:space="preserve"> PAGEREF _Toc42220878 \h </w:instrText>
+              <w:instrText xml:space="preserve"> PAGEREF _Toc42221986 \h </w:instrText>
             </w:r>
             <w:r>
               <w:rPr>
@@ -765,7 +765,7 @@
               <w:lang w:val="en-US"/>
             </w:rPr>
           </w:pPr>
-          <w:hyperlink w:anchor="_Toc42220879" w:history="1">
+          <w:hyperlink w:anchor="_Toc42221987" w:history="1">
             <w:r>
               <w:rPr>
                 <w:rStyle w:val="Hyperlink"/>
@@ -809,7 +809,7 @@
                 <w:noProof/>
                 <w:webHidden/>
               </w:rPr>
-              <w:instrText xml:space="preserve"> PAGEREF _Toc42220879 \h </w:instrText>
+              <w:instrText xml:space="preserve"> PAGEREF _Toc42221987 \h </w:instrText>
             </w:r>
             <w:r>
               <w:rPr>
@@ -853,7 +853,7 @@
               <w:lang w:val="en-US"/>
             </w:rPr>
           </w:pPr>
-          <w:hyperlink w:anchor="_Toc42220880" w:history="1">
+          <w:hyperlink w:anchor="_Toc42221988" w:history="1">
             <w:r>
               <w:rPr>
                 <w:rStyle w:val="Hyperlink"/>
@@ -897,7 +897,7 @@
                 <w:noProof/>
                 <w:webHidden/>
               </w:rPr>
-              <w:instrText xml:space="preserve"> PAGEREF _Toc42220880 \h </w:instrText>
+              <w:instrText xml:space="preserve"> PAGEREF _Toc42221988 \h </w:instrText>
             </w:r>
             <w:r>
               <w:rPr>
@@ -940,7 +940,7 @@
               <w:lang w:val="en-US"/>
             </w:rPr>
           </w:pPr>
-          <w:hyperlink w:anchor="_Toc42220881" w:history="1">
+          <w:hyperlink w:anchor="_Toc42221989" w:history="1">
             <w:r>
               <w:rPr>
                 <w:rStyle w:val="Hyperlink"/>
@@ -970,7 +970,7 @@
                 <w:noProof/>
                 <w:webHidden/>
               </w:rPr>
-              <w:instrText xml:space="preserve"> PAGEREF _Toc42220881 \h </w:instrText>
+              <w:instrText xml:space="preserve"> PAGEREF _Toc42221989 \h </w:instrText>
             </w:r>
             <w:r>
               <w:rPr>
@@ -1013,7 +1013,7 @@
               <w:lang w:val="en-US"/>
             </w:rPr>
           </w:pPr>
-          <w:hyperlink w:anchor="_Toc42220882" w:history="1">
+          <w:hyperlink w:anchor="_Toc42221990" w:history="1">
             <w:r>
               <w:rPr>
                 <w:rStyle w:val="Hyperlink"/>
@@ -1043,7 +1043,7 @@
                 <w:noProof/>
                 <w:webHidden/>
               </w:rPr>
-              <w:instrText xml:space="preserve"> PAGEREF _Toc42220882 \h </w:instrText>
+              <w:instrText xml:space="preserve"> PAGEREF _Toc42221990 \h </w:instrText>
             </w:r>
             <w:r>
               <w:rPr>
@@ -1086,7 +1086,7 @@
               <w:lang w:val="en-US"/>
             </w:rPr>
           </w:pPr>
-          <w:hyperlink w:anchor="_Toc42220883" w:history="1">
+          <w:hyperlink w:anchor="_Toc42221991" w:history="1">
             <w:r>
               <w:rPr>
                 <w:rStyle w:val="Hyperlink"/>
@@ -1116,7 +1116,7 @@
                 <w:noProof/>
                 <w:webHidden/>
               </w:rPr>
-              <w:instrText xml:space="preserve"> PAGEREF _Toc42220883 \h </w:instrText>
+              <w:instrText xml:space="preserve"> PAGEREF _Toc42221991 \h </w:instrText>
             </w:r>
             <w:r>
               <w:rPr>
@@ -1160,7 +1160,7 @@
               <w:lang w:val="en-US"/>
             </w:rPr>
           </w:pPr>
-          <w:hyperlink w:anchor="_Toc42220884" w:history="1">
+          <w:hyperlink w:anchor="_Toc42221992" w:history="1">
             <w:r>
               <w:rPr>
                 <w:rStyle w:val="Hyperlink"/>
@@ -1204,7 +1204,7 @@
                 <w:noProof/>
                 <w:webHidden/>
               </w:rPr>
-              <w:instrText xml:space="preserve"> PAGEREF _Toc42220884 \h </w:instrText>
+              <w:instrText xml:space="preserve"> PAGEREF _Toc42221992 \h </w:instrText>
             </w:r>
             <w:r>
               <w:rPr>
@@ -1247,7 +1247,7 @@
               <w:lang w:val="en-US"/>
             </w:rPr>
           </w:pPr>
-          <w:hyperlink w:anchor="_Toc42220885" w:history="1">
+          <w:hyperlink w:anchor="_Toc42221993" w:history="1">
             <w:r>
               <w:rPr>
                 <w:rStyle w:val="Hyperlink"/>
@@ -1275,7 +1275,7 @@
                 <w:noProof/>
                 <w:webHidden/>
               </w:rPr>
-              <w:instrText xml:space="preserve"> PAGEREF _Toc42220885 \h </w:instrText>
+              <w:instrText xml:space="preserve"> PAGEREF _Toc42221993 \h </w:instrText>
             </w:r>
             <w:r>
               <w:rPr>
@@ -1318,7 +1318,7 @@
               <w:lang w:val="en-US"/>
             </w:rPr>
           </w:pPr>
-          <w:hyperlink w:anchor="_Toc42220886" w:history="1">
+          <w:hyperlink w:anchor="_Toc42221994" w:history="1">
             <w:r>
               <w:rPr>
                 <w:rStyle w:val="Hyperlink"/>
@@ -1348,7 +1348,7 @@
                 <w:noProof/>
                 <w:webHidden/>
               </w:rPr>
-              <w:instrText xml:space="preserve"> PAGEREF _Toc42220886 \h </w:instrText>
+              <w:instrText xml:space="preserve"> PAGEREF _Toc42221994 \h </w:instrText>
             </w:r>
             <w:r>
               <w:rPr>
@@ -1391,7 +1391,7 @@
               <w:lang w:val="en-US"/>
             </w:rPr>
           </w:pPr>
-          <w:hyperlink w:anchor="_Toc42220887" w:history="1">
+          <w:hyperlink w:anchor="_Toc42221995" w:history="1">
             <w:r>
               <w:rPr>
                 <w:rStyle w:val="Hyperlink"/>
@@ -1421,7 +1421,7 @@
                 <w:noProof/>
                 <w:webHidden/>
               </w:rPr>
-              <w:instrText xml:space="preserve"> PAGEREF _Toc42220887 \h </w:instrText>
+              <w:instrText xml:space="preserve"> PAGEREF _Toc42221995 \h </w:instrText>
             </w:r>
             <w:r>
               <w:rPr>
@@ -1464,7 +1464,7 @@
               <w:lang w:val="en-US"/>
             </w:rPr>
           </w:pPr>
-          <w:hyperlink w:anchor="_Toc42220888" w:history="1">
+          <w:hyperlink w:anchor="_Toc42221996" w:history="1">
             <w:r>
               <w:rPr>
                 <w:rStyle w:val="Hyperlink"/>
@@ -1494,7 +1494,7 @@
                 <w:noProof/>
                 <w:webHidden/>
               </w:rPr>
-              <w:instrText xml:space="preserve"> PAGEREF _Toc42220888 \h </w:instrText>
+              <w:instrText xml:space="preserve"> PAGEREF _Toc42221996 \h </w:instrText>
             </w:r>
             <w:r>
               <w:rPr>
@@ -1537,7 +1537,7 @@
               <w:lang w:val="en-US"/>
             </w:rPr>
           </w:pPr>
-          <w:hyperlink w:anchor="_Toc42220889" w:history="1">
+          <w:hyperlink w:anchor="_Toc42221997" w:history="1">
             <w:r>
               <w:rPr>
                 <w:rStyle w:val="Hyperlink"/>
@@ -1567,7 +1567,7 @@
                 <w:noProof/>
                 <w:webHidden/>
               </w:rPr>
-              <w:instrText xml:space="preserve"> PAGEREF _Toc42220889 \h </w:instrText>
+              <w:instrText xml:space="preserve"> PAGEREF _Toc42221997 \h </w:instrText>
             </w:r>
             <w:r>
               <w:rPr>
@@ -1610,7 +1610,7 @@
               <w:lang w:val="en-US"/>
             </w:rPr>
           </w:pPr>
-          <w:hyperlink w:anchor="_Toc42220890" w:history="1">
+          <w:hyperlink w:anchor="_Toc42221998" w:history="1">
             <w:r>
               <w:rPr>
                 <w:rStyle w:val="Hyperlink"/>
@@ -1638,7 +1638,7 @@
                 <w:noProof/>
                 <w:webHidden/>
               </w:rPr>
-              <w:instrText xml:space="preserve"> PAGEREF _Toc42220890 \h </w:instrText>
+              <w:instrText xml:space="preserve"> PAGEREF _Toc42221998 \h </w:instrText>
             </w:r>
             <w:r>
               <w:rPr>
@@ -1681,7 +1681,7 @@
               <w:lang w:val="en-US"/>
             </w:rPr>
           </w:pPr>
-          <w:hyperlink w:anchor="_Toc42220891" w:history="1">
+          <w:hyperlink w:anchor="_Toc42221999" w:history="1">
             <w:r>
               <w:rPr>
                 <w:rStyle w:val="Hyperlink"/>
@@ -1709,7 +1709,7 @@
                 <w:noProof/>
                 <w:webHidden/>
               </w:rPr>
-              <w:instrText xml:space="preserve"> PAGEREF _Toc42220891 \h </w:instrText>
+              <w:instrText xml:space="preserve"> PAGEREF _Toc42221999 \h </w:instrText>
             </w:r>
             <w:r>
               <w:rPr>
@@ -1752,7 +1752,7 @@
               <w:lang w:val="en-US"/>
             </w:rPr>
           </w:pPr>
-          <w:hyperlink w:anchor="_Toc42220892" w:history="1">
+          <w:hyperlink w:anchor="_Toc42222000" w:history="1">
             <w:r>
               <w:rPr>
                 <w:rStyle w:val="Hyperlink"/>
@@ -1780,7 +1780,7 @@
                 <w:noProof/>
                 <w:webHidden/>
               </w:rPr>
-              <w:instrText xml:space="preserve"> PAGEREF _Toc42220892 \h </w:instrText>
+              <w:instrText xml:space="preserve"> PAGEREF _Toc42222000 \h </w:instrText>
             </w:r>
             <w:r>
               <w:rPr>
@@ -1823,7 +1823,7 @@
               <w:lang w:val="en-US"/>
             </w:rPr>
           </w:pPr>
-          <w:hyperlink w:anchor="_Toc42220893" w:history="1">
+          <w:hyperlink w:anchor="_Toc42222001" w:history="1">
             <w:r>
               <w:rPr>
                 <w:rStyle w:val="Hyperlink"/>
@@ -1851,7 +1851,7 @@
                 <w:noProof/>
                 <w:webHidden/>
               </w:rPr>
-              <w:instrText xml:space="preserve"> PAGEREF _Toc42220893 \h </w:instrText>
+              <w:instrText xml:space="preserve"> PAGEREF _Toc42222001 \h </w:instrText>
             </w:r>
             <w:r>
               <w:rPr>
@@ -1915,7 +1915,7 @@
           <w:rFonts w:ascii="Ubuntu Light" w:hAnsi="Ubuntu Light"/>
         </w:rPr>
       </w:pPr>
-      <w:bookmarkStart w:id="2" w:name="_Toc42220873"/>
+      <w:bookmarkStart w:id="2" w:name="_Toc42221981"/>
       <w:r>
         <w:rPr>
           <w:rFonts w:ascii="Ubuntu Light" w:hAnsi="Ubuntu Light"/>
@@ -2027,7 +2027,7 @@
           <w:rFonts w:ascii="Ubuntu Light" w:hAnsi="Ubuntu Light"/>
         </w:rPr>
       </w:pPr>
-      <w:bookmarkStart w:id="3" w:name="_Toc42220874"/>
+      <w:bookmarkStart w:id="3" w:name="_Toc42221982"/>
       <w:r>
         <w:rPr>
           <w:rFonts w:ascii="Ubuntu Light" w:hAnsi="Ubuntu Light"/>
@@ -2253,7 +2253,7 @@
           <w:rFonts w:ascii="Ubuntu Light" w:hAnsi="Ubuntu Light"/>
         </w:rPr>
       </w:pPr>
-      <w:bookmarkStart w:id="4" w:name="_Toc42220875"/>
+      <w:bookmarkStart w:id="4" w:name="_Toc42221983"/>
       <w:r>
         <w:rPr>
           <w:rFonts w:ascii="Ubuntu Light" w:hAnsi="Ubuntu Light"/>
@@ -2573,7 +2573,7 @@
           <w:rFonts w:ascii="Ubuntu Light" w:hAnsi="Ubuntu Light"/>
         </w:rPr>
       </w:pPr>
-      <w:bookmarkStart w:id="5" w:name="_Toc42220876"/>
+      <w:bookmarkStart w:id="5" w:name="_Toc42221984"/>
       <w:r>
         <w:rPr>
           <w:rFonts w:ascii="Ubuntu Light" w:hAnsi="Ubuntu Light"/>
@@ -2658,7 +2658,7 @@
           <w:rFonts w:ascii="Ubuntu" w:hAnsi="Ubuntu"/>
         </w:rPr>
       </w:pPr>
-      <w:bookmarkStart w:id="6" w:name="_Toc42220877"/>
+      <w:bookmarkStart w:id="6" w:name="_Toc42221985"/>
       <w:r>
         <w:rPr>
           <w:rFonts w:ascii="Ubuntu" w:hAnsi="Ubuntu"/>
@@ -2803,7 +2803,7 @@
           <w:rFonts w:ascii="Ubuntu" w:hAnsi="Ubuntu"/>
         </w:rPr>
       </w:pPr>
-      <w:bookmarkStart w:id="7" w:name="_Toc42220878"/>
+      <w:bookmarkStart w:id="7" w:name="_Toc42221986"/>
       <w:r>
         <w:rPr>
           <w:rFonts w:ascii="Ubuntu" w:hAnsi="Ubuntu"/>
@@ -5168,7 +5168,7 @@
           <w:rFonts w:ascii="Ubuntu" w:hAnsi="Ubuntu"/>
         </w:rPr>
       </w:pPr>
-      <w:bookmarkStart w:id="8" w:name="_Toc42220879"/>
+      <w:bookmarkStart w:id="8" w:name="_Toc42221987"/>
       <w:r>
         <w:rPr>
           <w:rFonts w:ascii="Ubuntu" w:hAnsi="Ubuntu"/>
@@ -6452,7 +6452,7 @@
           <w:rFonts w:ascii="Ubuntu" w:hAnsi="Ubuntu"/>
         </w:rPr>
       </w:pPr>
-      <w:bookmarkStart w:id="9" w:name="_Toc42220880"/>
+      <w:bookmarkStart w:id="9" w:name="_Toc42221988"/>
       <w:r>
         <w:rPr>
           <w:rFonts w:ascii="Ubuntu" w:hAnsi="Ubuntu"/>
@@ -6704,7 +6704,7 @@
           <w:szCs w:val="22"/>
         </w:rPr>
       </w:pPr>
-      <w:bookmarkStart w:id="10" w:name="_Toc42220881"/>
+      <w:bookmarkStart w:id="10" w:name="_Toc42221989"/>
       <w:r>
         <w:rPr>
           <w:rFonts w:ascii="Ubuntu Light" w:hAnsi="Ubuntu Light" w:cstheme="majorHAnsi"/>
@@ -7040,7 +7040,7 @@
           <w:szCs w:val="22"/>
         </w:rPr>
       </w:pPr>
-      <w:bookmarkStart w:id="11" w:name="_Toc42220882"/>
+      <w:bookmarkStart w:id="11" w:name="_Toc42221990"/>
       <w:r>
         <w:rPr>
           <w:rFonts w:ascii="Ubuntu Light" w:hAnsi="Ubuntu Light" w:cstheme="majorHAnsi"/>
@@ -7269,7 +7269,7 @@
           <w:szCs w:val="22"/>
         </w:rPr>
       </w:pPr>
-      <w:bookmarkStart w:id="12" w:name="_Toc42220883"/>
+      <w:bookmarkStart w:id="12" w:name="_Toc42221991"/>
       <w:r>
         <w:rPr>
           <w:rFonts w:ascii="Ubuntu Light" w:hAnsi="Ubuntu Light" w:cstheme="majorHAnsi"/>
@@ -7667,7 +7667,7 @@
           <w:rFonts w:ascii="Ubuntu Light" w:hAnsi="Ubuntu Light"/>
         </w:rPr>
       </w:pPr>
-      <w:bookmarkStart w:id="13" w:name="_Toc42220884"/>
+      <w:bookmarkStart w:id="13" w:name="_Toc42221992"/>
       <w:r>
         <w:rPr>
           <w:rFonts w:ascii="Ubuntu Light" w:hAnsi="Ubuntu Light"/>
@@ -8144,7 +8144,7 @@
           <w:rFonts w:ascii="Ubuntu Light" w:hAnsi="Ubuntu Light"/>
         </w:rPr>
       </w:pPr>
-      <w:bookmarkStart w:id="14" w:name="_Toc42220885"/>
+      <w:bookmarkStart w:id="14" w:name="_Toc42221993"/>
       <w:r>
         <w:rPr>
           <w:rFonts w:ascii="Ubuntu Light" w:hAnsi="Ubuntu Light"/>
@@ -8166,7 +8166,7 @@
           <w:szCs w:val="22"/>
         </w:rPr>
       </w:pPr>
-      <w:bookmarkStart w:id="15" w:name="_Toc42220886"/>
+      <w:bookmarkStart w:id="15" w:name="_Toc42221994"/>
       <w:r>
         <w:rPr>
           <w:rFonts w:ascii="Ubuntu Light" w:hAnsi="Ubuntu Light" w:cstheme="majorHAnsi"/>
@@ -8569,7 +8569,7 @@
           <w:szCs w:val="22"/>
         </w:rPr>
       </w:pPr>
-      <w:bookmarkStart w:id="16" w:name="_Toc42220887"/>
+      <w:bookmarkStart w:id="16" w:name="_Toc42221995"/>
       <w:r>
         <w:rPr>
           <w:rFonts w:ascii="Ubuntu Light" w:hAnsi="Ubuntu Light" w:cstheme="majorHAnsi"/>
@@ -9187,7 +9187,7 @@
           <w:szCs w:val="22"/>
         </w:rPr>
       </w:pPr>
-      <w:bookmarkStart w:id="17" w:name="_Toc42220888"/>
+      <w:bookmarkStart w:id="17" w:name="_Toc42221996"/>
       <w:r>
         <w:rPr>
           <w:rFonts w:ascii="Ubuntu Light" w:hAnsi="Ubuntu Light" w:cstheme="majorHAnsi"/>
@@ -9335,7 +9335,7 @@
           <w:szCs w:val="22"/>
         </w:rPr>
       </w:pPr>
-      <w:bookmarkStart w:id="18" w:name="_Toc42220889"/>
+      <w:bookmarkStart w:id="18" w:name="_Toc42221997"/>
       <w:r>
         <w:rPr>
           <w:rFonts w:ascii="Ubuntu Light" w:hAnsi="Ubuntu Light" w:cstheme="majorHAnsi"/>
@@ -9452,7 +9452,7 @@
           <w:rFonts w:ascii="Ubuntu Light" w:hAnsi="Ubuntu Light"/>
         </w:rPr>
       </w:pPr>
-      <w:bookmarkStart w:id="19" w:name="_Toc42220890"/>
+      <w:bookmarkStart w:id="19" w:name="_Toc42221998"/>
       <w:r>
         <w:rPr>
           <w:rFonts w:ascii="Ubuntu Light" w:hAnsi="Ubuntu Light"/>
@@ -9603,7 +9603,7 @@
           <w:rFonts w:ascii="Ubuntu Light" w:hAnsi="Ubuntu Light"/>
         </w:rPr>
       </w:pPr>
-      <w:bookmarkStart w:id="20" w:name="_Toc42220891"/>
+      <w:bookmarkStart w:id="20" w:name="_Toc42221999"/>
       <w:r>
         <w:rPr>
           <w:rFonts w:ascii="Ubuntu Light" w:hAnsi="Ubuntu Light"/>
@@ -9916,7 +9916,7 @@
           <w:rFonts w:ascii="Ubuntu Light" w:hAnsi="Ubuntu Light"/>
         </w:rPr>
       </w:pPr>
-      <w:bookmarkStart w:id="21" w:name="_Toc42220892"/>
+      <w:bookmarkStart w:id="21" w:name="_Toc42222000"/>
       <w:r>
         <w:rPr>
           <w:rFonts w:ascii="Ubuntu Light" w:hAnsi="Ubuntu Light"/>
@@ -10049,7 +10049,7 @@
           <w:rFonts w:ascii="Ubuntu Light" w:hAnsi="Ubuntu Light"/>
         </w:rPr>
       </w:pPr>
-      <w:bookmarkStart w:id="22" w:name="_Toc42220893"/>
+      <w:bookmarkStart w:id="22" w:name="_Toc42222001"/>
       <w:r>
         <w:rPr>
           <w:rFonts w:ascii="Ubuntu Light" w:hAnsi="Ubuntu Light"/>
@@ -10106,7 +10106,7 @@
           <v:shape id="_x0000_i1025" type="#_x0000_t75" style="width:140.4pt;height:90.6pt" o:ole="">
             <v:imagedata r:id="rId33" o:title=""/>
           </v:shape>
-          <o:OLEObject Type="Embed" ProgID="AcroExch.Document.DC" ShapeID="_x0000_i1025" DrawAspect="Icon" ObjectID="_1652833616" r:id="rId34"/>
+          <o:OLEObject Type="Embed" ProgID="AcroExch.Document.DC" ShapeID="_x0000_i1025" DrawAspect="Icon" ObjectID="_1652834755" r:id="rId34"/>
         </w:object>
       </w:r>
     </w:p>
@@ -16442,7 +16442,7 @@
 </file>
 
 <file path=customXml/itemProps1.xml><?xml version="1.0" encoding="utf-8"?>
-<ds:datastoreItem xmlns:ds="http://schemas.openxmlformats.org/officeDocument/2006/customXml" ds:itemID="{7FA279BC-19A5-4B36-B0FD-2FC61BEA3C73}">
+<ds:datastoreItem xmlns:ds="http://schemas.openxmlformats.org/officeDocument/2006/customXml" ds:itemID="{18E7B8DA-0FC4-4F6A-8B62-00997168C734}">
   <ds:schemaRefs>
     <ds:schemaRef ds:uri="http://schemas.openxmlformats.org/officeDocument/2006/bibliography"/>
   </ds:schemaRefs>
